--- a/wxo_lab/Watsonx Orchestrate lab.docx
+++ b/wxo_lab/Watsonx Orchestrate lab.docx
@@ -133,10 +133,7 @@
         <w:t>of a deployed agent</w:t>
       </w:r>
       <w:r>
-        <w:t xml:space="preserve"> </w:t>
-      </w:r>
-      <w:r>
-        <w:t>watsonx.ai</w:t>
+        <w:t xml:space="preserve"> watsonx.ai</w:t>
       </w:r>
     </w:p>
     <w:p>
@@ -605,10 +602,7 @@
         <w:t xml:space="preserve">Enter the description. </w:t>
       </w:r>
       <w:r>
-        <w:t>be clear in the instructions when the agent is to be used</w:t>
-      </w:r>
-      <w:r>
-        <w:t xml:space="preserve">. </w:t>
+        <w:t xml:space="preserve">be clear in the instructions when the agent is to be used. </w:t>
       </w:r>
       <w:r>
         <w:t xml:space="preserve">Example: </w:t>
@@ -740,6 +734,9 @@
         <w:jc w:val="center"/>
       </w:pPr>
       <w:r>
+        <w:rPr>
+          <w:noProof/>
+        </w:rPr>
         <w:drawing>
           <wp:inline distT="0" distB="0" distL="0" distR="0" wp14:anchorId="573ABE46" wp14:editId="2112FC87">
             <wp:extent cx="3699895" cy="3657600"/>
@@ -851,10 +848,13 @@
         </w:numPr>
       </w:pPr>
       <w:r>
-        <w:t>Once you create a</w:t>
-      </w:r>
-      <w:r>
-        <w:t xml:space="preserve"> master </w:t>
+        <w:t xml:space="preserve">Once you create </w:t>
+      </w:r>
+      <w:r>
+        <w:t>the main</w:t>
+      </w:r>
+      <w:r>
+        <w:t xml:space="preserve"> </w:t>
       </w:r>
       <w:r>
         <w:t xml:space="preserve">agent, scroll down to </w:t>
@@ -889,27 +889,7 @@
         </w:numPr>
       </w:pPr>
       <w:r>
-        <w:t xml:space="preserve">Choose </w:t>
-      </w:r>
-      <w:r>
-        <w:rPr>
-          <w:b/>
-          <w:bCs/>
-        </w:rPr>
-        <w:t>Import</w:t>
-      </w:r>
-      <w:r>
-        <w:t xml:space="preserve"> and </w:t>
-      </w:r>
-      <w:r>
-        <w:rPr>
-          <w:b/>
-          <w:bCs/>
-        </w:rPr>
-        <w:t>External agent</w:t>
-      </w:r>
-      <w:r>
-        <w:t>.</w:t>
+        <w:t>a</w:t>
       </w:r>
     </w:p>
     <w:p>
@@ -993,10 +973,7 @@
       </w:r>
       <w:proofErr w:type="spellStart"/>
       <w:r>
-        <w:t>your_</w:t>
-      </w:r>
-      <w:r>
-        <w:t>url</w:t>
+        <w:t>your_url</w:t>
       </w:r>
       <w:proofErr w:type="spellEnd"/>
       <w:r>
@@ -1117,6 +1094,9 @@
         <w:jc w:val="center"/>
       </w:pPr>
       <w:r>
+        <w:rPr>
+          <w:noProof/>
+        </w:rPr>
         <w:drawing>
           <wp:inline distT="0" distB="0" distL="0" distR="0" wp14:anchorId="15717932" wp14:editId="19CB7EC8">
             <wp:extent cx="4467914" cy="5414481"/>
@@ -1334,14 +1314,7 @@
           <w:b/>
           <w:bCs/>
         </w:rPr>
-        <w:t>Lead following conversation</w:t>
-      </w:r>
-      <w:r>
-        <w:rPr>
-          <w:b/>
-          <w:bCs/>
-        </w:rPr>
-        <w:t>:</w:t>
+        <w:t>Lead following conversation:</w:t>
       </w:r>
     </w:p>
     <w:p>
@@ -1479,10 +1452,7 @@
       </w:r>
       <w:proofErr w:type="spellStart"/>
       <w:r>
-        <w:t>J</w:t>
-      </w:r>
-      <w:r>
-        <w:t>aká</w:t>
+        <w:t>Jaká</w:t>
       </w:r>
       <w:proofErr w:type="spellEnd"/>
       <w:r>
@@ -1566,10 +1536,7 @@
       </w:r>
       <w:proofErr w:type="spellEnd"/>
       <w:r>
-        <w:t xml:space="preserve"> 20 let</w:t>
-      </w:r>
-      <w:r>
-        <w:t>?</w:t>
+        <w:t xml:space="preserve"> 20 let?</w:t>
       </w:r>
       <w:r>
         <w:t>”</w:t>
@@ -1586,14 +1553,7 @@
           <w:i/>
           <w:iCs/>
         </w:rPr>
-        <w:t>tilizing a</w:t>
-      </w:r>
-      <w:r>
-        <w:rPr>
-          <w:i/>
-          <w:iCs/>
-        </w:rPr>
-        <w:t xml:space="preserve">n ADK </w:t>
+        <w:t xml:space="preserve">tilizing an ADK </w:t>
       </w:r>
       <w:proofErr w:type="spellStart"/>
       <w:r>
@@ -1703,28 +1663,7 @@
           <w:i/>
           <w:iCs/>
         </w:rPr>
-        <w:t xml:space="preserve">tilizing a </w:t>
-      </w:r>
-      <w:r>
-        <w:rPr>
-          <w:i/>
-          <w:iCs/>
-        </w:rPr>
-        <w:t xml:space="preserve">wx.ai </w:t>
-      </w:r>
-      <w:r>
-        <w:rPr>
-          <w:i/>
-          <w:iCs/>
-        </w:rPr>
-        <w:t>agent</w:t>
-      </w:r>
-      <w:r>
-        <w:rPr>
-          <w:i/>
-          <w:iCs/>
-        </w:rPr>
-        <w:t xml:space="preserve"> knowledge base </w:t>
+        <w:t xml:space="preserve">tilizing a wx.ai agent knowledge base </w:t>
       </w:r>
     </w:p>
     <w:p>
@@ -1755,33 +1694,425 @@
           <w:kern w:val="0"/>
           <w:lang w:val="en-GB"/>
         </w:rPr>
-        <w:t>“</w:t>
-      </w:r>
+        <w:t xml:space="preserve">“Co je to repo </w:t>
+      </w:r>
+      <w:proofErr w:type="spellStart"/>
       <w:r>
         <w:rPr>
           <w:rFonts w:cs="AppleSystemUIFont"/>
           <w:kern w:val="0"/>
           <w:lang w:val="en-GB"/>
         </w:rPr>
-        <w:t xml:space="preserve">Co je to repo </w:t>
-      </w:r>
-      <w:proofErr w:type="spellStart"/>
+        <w:t>sazba</w:t>
+      </w:r>
+      <w:proofErr w:type="spellEnd"/>
       <w:r>
         <w:rPr>
           <w:rFonts w:cs="AppleSystemUIFont"/>
           <w:kern w:val="0"/>
           <w:lang w:val="en-GB"/>
         </w:rPr>
-        <w:t>sazba</w:t>
+        <w:t xml:space="preserve">?” - </w:t>
+      </w:r>
+      <w:r>
+        <w:rPr>
+          <w:rFonts w:cs="AppleSystemUIFont"/>
+          <w:i/>
+          <w:iCs/>
+          <w:kern w:val="0"/>
+          <w:lang w:val="en-GB"/>
+        </w:rPr>
+        <w:t>u</w:t>
+      </w:r>
+      <w:proofErr w:type="spellStart"/>
+      <w:r>
+        <w:rPr>
+          <w:i/>
+          <w:iCs/>
+        </w:rPr>
+        <w:t>tilizing</w:t>
       </w:r>
       <w:proofErr w:type="spellEnd"/>
+      <w:r>
+        <w:rPr>
+          <w:i/>
+          <w:iCs/>
+        </w:rPr>
+        <w:t xml:space="preserve"> a main agent wiki search tool</w:t>
+      </w:r>
+      <w:r>
+        <w:rPr>
+          <w:i/>
+          <w:iCs/>
+        </w:rPr>
+        <w:t xml:space="preserve"> from ADK lab</w:t>
+      </w:r>
+    </w:p>
+    <w:p>
+      <w:pPr>
+        <w:pStyle w:val="ListParagraph"/>
+        <w:rPr>
+          <w:i/>
+          <w:iCs/>
+        </w:rPr>
+      </w:pPr>
+    </w:p>
+    <w:p>
+      <w:pPr>
+        <w:rPr>
+          <w:b/>
+          <w:bCs/>
+          <w:sz w:val="32"/>
+          <w:szCs w:val="32"/>
+        </w:rPr>
+      </w:pPr>
+      <w:r>
+        <w:rPr>
+          <w:b/>
+          <w:bCs/>
+          <w:sz w:val="32"/>
+          <w:szCs w:val="32"/>
+        </w:rPr>
+        <w:lastRenderedPageBreak/>
+        <w:br/>
+        <w:t xml:space="preserve">5) Bonus: Add </w:t>
+      </w:r>
+      <w:proofErr w:type="spellStart"/>
+      <w:r>
+        <w:rPr>
+          <w:b/>
+          <w:bCs/>
+          <w:sz w:val="32"/>
+          <w:szCs w:val="32"/>
+        </w:rPr>
+        <w:t>BeeAI</w:t>
+      </w:r>
+      <w:proofErr w:type="spellEnd"/>
+      <w:r>
+        <w:rPr>
+          <w:b/>
+          <w:bCs/>
+          <w:sz w:val="32"/>
+          <w:szCs w:val="32"/>
+        </w:rPr>
+        <w:t xml:space="preserve"> agent from local instance</w:t>
+      </w:r>
+    </w:p>
+    <w:p>
+      <w:pPr>
+        <w:pStyle w:val="ListParagraph"/>
+        <w:numPr>
+          <w:ilvl w:val="0"/>
+          <w:numId w:val="23"/>
+        </w:numPr>
+      </w:pPr>
+      <w:r>
+        <w:t xml:space="preserve">Open your </w:t>
+      </w:r>
+      <w:r>
+        <w:t>main</w:t>
+      </w:r>
+      <w:r>
+        <w:t xml:space="preserve"> agent</w:t>
+      </w:r>
+      <w:r>
+        <w:t xml:space="preserve"> again</w:t>
+      </w:r>
+      <w:r>
+        <w:t xml:space="preserve">, scroll down to section </w:t>
+      </w:r>
+      <w:r>
+        <w:rPr>
+          <w:b/>
+          <w:bCs/>
+        </w:rPr>
+        <w:t>Agents</w:t>
+      </w:r>
+      <w:r>
+        <w:t xml:space="preserve"> and select </w:t>
+      </w:r>
+      <w:r>
+        <w:rPr>
+          <w:b/>
+          <w:bCs/>
+        </w:rPr>
+        <w:t>Add Agent</w:t>
+      </w:r>
+    </w:p>
+    <w:p>
+      <w:pPr>
+        <w:pStyle w:val="ListParagraph"/>
+      </w:pPr>
+    </w:p>
+    <w:p>
+      <w:pPr>
+        <w:pStyle w:val="ListParagraph"/>
+        <w:numPr>
+          <w:ilvl w:val="0"/>
+          <w:numId w:val="23"/>
+        </w:numPr>
+      </w:pPr>
+      <w:r>
+        <w:t xml:space="preserve">Choose </w:t>
+      </w:r>
+      <w:r>
+        <w:rPr>
+          <w:b/>
+          <w:bCs/>
+        </w:rPr>
+        <w:t>Add from local instance</w:t>
+      </w:r>
+    </w:p>
+    <w:p>
+      <w:pPr>
+        <w:pStyle w:val="ListParagraph"/>
+      </w:pPr>
+    </w:p>
+    <w:p>
+      <w:pPr>
+        <w:pStyle w:val="ListParagraph"/>
+        <w:numPr>
+          <w:ilvl w:val="0"/>
+          <w:numId w:val="23"/>
+        </w:numPr>
+      </w:pPr>
+      <w:r>
+        <w:t>S</w:t>
+      </w:r>
+      <w:r>
+        <w:t xml:space="preserve">elect </w:t>
+      </w:r>
+      <w:proofErr w:type="spellStart"/>
+      <w:r>
+        <w:rPr>
+          <w:b/>
+          <w:bCs/>
+        </w:rPr>
+        <w:t>deep_researcher</w:t>
+      </w:r>
+      <w:proofErr w:type="spellEnd"/>
+      <w:r>
+        <w:rPr>
+          <w:b/>
+          <w:bCs/>
+        </w:rPr>
+        <w:t xml:space="preserve"> </w:t>
+      </w:r>
+      <w:r>
+        <w:t>external agent</w:t>
+      </w:r>
+      <w:r>
+        <w:rPr>
+          <w:b/>
+          <w:bCs/>
+        </w:rPr>
+        <w:t xml:space="preserve"> </w:t>
+      </w:r>
+      <w:r>
+        <w:t xml:space="preserve">and click </w:t>
+      </w:r>
+      <w:r>
+        <w:rPr>
+          <w:b/>
+          <w:bCs/>
+        </w:rPr>
+        <w:t>Add to agent</w:t>
+      </w:r>
+      <w:r>
+        <w:t>.</w:t>
+      </w:r>
+    </w:p>
+    <w:p>
+      <w:pPr>
+        <w:pStyle w:val="ListParagraph"/>
+      </w:pPr>
+    </w:p>
+    <w:p>
+      <w:pPr>
+        <w:rPr>
+          <w:i/>
+          <w:iCs/>
+        </w:rPr>
+      </w:pPr>
+      <w:r>
+        <w:rPr>
+          <w:i/>
+          <w:iCs/>
+        </w:rPr>
+        <w:drawing>
+          <wp:inline distT="0" distB="0" distL="0" distR="0" wp14:anchorId="78A0CD69" wp14:editId="17DD51A8">
+            <wp:extent cx="5943600" cy="2569210"/>
+            <wp:effectExtent l="0" t="0" r="0" b="0"/>
+            <wp:docPr id="1397303598" name="Picture 1" descr="A screenshot of a computer&#10;&#10;AI-generated content may be incorrect."/>
+            <wp:cNvGraphicFramePr>
+              <a:graphicFrameLocks xmlns:a="http://schemas.openxmlformats.org/drawingml/2006/main" noChangeAspect="1"/>
+            </wp:cNvGraphicFramePr>
+            <a:graphic xmlns:a="http://schemas.openxmlformats.org/drawingml/2006/main">
+              <a:graphicData uri="http://schemas.openxmlformats.org/drawingml/2006/picture">
+                <pic:pic xmlns:pic="http://schemas.openxmlformats.org/drawingml/2006/picture">
+                  <pic:nvPicPr>
+                    <pic:cNvPr id="1397303598" name="Picture 1" descr="A screenshot of a computer&#10;&#10;AI-generated content may be incorrect."/>
+                    <pic:cNvPicPr/>
+                  </pic:nvPicPr>
+                  <pic:blipFill>
+                    <a:blip r:embed="rId13"/>
+                    <a:stretch>
+                      <a:fillRect/>
+                    </a:stretch>
+                  </pic:blipFill>
+                  <pic:spPr>
+                    <a:xfrm>
+                      <a:off x="0" y="0"/>
+                      <a:ext cx="5943600" cy="2569210"/>
+                    </a:xfrm>
+                    <a:prstGeom prst="rect">
+                      <a:avLst/>
+                    </a:prstGeom>
+                  </pic:spPr>
+                </pic:pic>
+              </a:graphicData>
+            </a:graphic>
+          </wp:inline>
+        </w:drawing>
+      </w:r>
+    </w:p>
+    <w:p>
+      <w:pPr>
+        <w:pStyle w:val="ListParagraph"/>
+      </w:pPr>
+    </w:p>
+    <w:p>
+      <w:pPr>
+        <w:pStyle w:val="ListParagraph"/>
+        <w:numPr>
+          <w:ilvl w:val="0"/>
+          <w:numId w:val="23"/>
+        </w:numPr>
+      </w:pPr>
+      <w:r>
+        <w:t>R</w:t>
+      </w:r>
+      <w:r>
+        <w:t xml:space="preserve">eplicate step </w:t>
+      </w:r>
+      <w:r>
+        <w:rPr>
+          <w:b/>
+          <w:bCs/>
+        </w:rPr>
+        <w:t>4) Testing the agent</w:t>
+      </w:r>
+      <w:r>
+        <w:rPr>
+          <w:b/>
+          <w:bCs/>
+        </w:rPr>
+        <w:t xml:space="preserve"> </w:t>
+      </w:r>
+      <w:r>
+        <w:t>on previous page</w:t>
+      </w:r>
+    </w:p>
+    <w:p>
+      <w:pPr>
+        <w:pStyle w:val="ListParagraph"/>
+      </w:pPr>
+    </w:p>
+    <w:p>
+      <w:pPr>
+        <w:pStyle w:val="ListParagraph"/>
+        <w:numPr>
+          <w:ilvl w:val="0"/>
+          <w:numId w:val="23"/>
+        </w:numPr>
+      </w:pPr>
+      <w:r>
+        <w:t xml:space="preserve">Lead the same conversation as before, this time add following questions to utilize </w:t>
+      </w:r>
+      <w:proofErr w:type="spellStart"/>
+      <w:r>
+        <w:t>BeeAI</w:t>
+      </w:r>
+      <w:proofErr w:type="spellEnd"/>
+      <w:r>
+        <w:t xml:space="preserve"> researcher agent:</w:t>
+      </w:r>
+    </w:p>
+    <w:p>
+      <w:pPr>
+        <w:pStyle w:val="ListParagraph"/>
+        <w:numPr>
+          <w:ilvl w:val="1"/>
+          <w:numId w:val="21"/>
+        </w:numPr>
+        <w:rPr>
+          <w:i/>
+          <w:iCs/>
+          <w:lang w:val="de-DE"/>
+        </w:rPr>
+      </w:pPr>
+      <w:r>
+        <w:rPr>
+          <w:lang w:val="de-DE"/>
+        </w:rPr>
+        <w:t>“</w:t>
+      </w:r>
+      <w:proofErr w:type="spellStart"/>
+      <w:r>
+        <w:rPr>
+          <w:lang w:val="de-DE"/>
+        </w:rPr>
+        <w:t>Kdo</w:t>
+      </w:r>
+      <w:proofErr w:type="spellEnd"/>
+      <w:r>
+        <w:rPr>
+          <w:lang w:val="de-DE"/>
+        </w:rPr>
+        <w:t xml:space="preserve"> je </w:t>
+      </w:r>
+      <w:proofErr w:type="spellStart"/>
+      <w:r>
+        <w:rPr>
+          <w:lang w:val="de-DE"/>
+        </w:rPr>
+        <w:t>prezidentem</w:t>
+      </w:r>
+      <w:proofErr w:type="spellEnd"/>
+      <w:r>
+        <w:rPr>
+          <w:lang w:val="de-DE"/>
+        </w:rPr>
+        <w:t xml:space="preserve"> </w:t>
+      </w:r>
+      <w:r>
+        <w:rPr>
+          <w:lang w:val="cs-CZ"/>
+        </w:rPr>
+        <w:t>České republiky</w:t>
+      </w:r>
+      <w:r>
+        <w:rPr>
+          <w:lang w:val="de-DE"/>
+        </w:rPr>
+        <w:t xml:space="preserve">?” </w:t>
+      </w:r>
+    </w:p>
+    <w:p>
+      <w:pPr>
+        <w:pStyle w:val="ListParagraph"/>
+        <w:numPr>
+          <w:ilvl w:val="1"/>
+          <w:numId w:val="21"/>
+        </w:numPr>
+      </w:pPr>
       <w:r>
         <w:rPr>
           <w:rFonts w:cs="AppleSystemUIFont"/>
           <w:kern w:val="0"/>
           <w:lang w:val="en-GB"/>
         </w:rPr>
-        <w:t>?</w:t>
+        <w:t>“</w:t>
       </w:r>
       <w:r>
         <w:rPr>
@@ -1789,49 +2120,64 @@
           <w:kern w:val="0"/>
           <w:lang w:val="en-GB"/>
         </w:rPr>
-        <w:t xml:space="preserve">” - </w:t>
-      </w:r>
+        <w:t xml:space="preserve">A </w:t>
+      </w:r>
+      <w:proofErr w:type="spellStart"/>
       <w:r>
         <w:rPr>
           <w:rFonts w:cs="AppleSystemUIFont"/>
-          <w:i/>
-          <w:iCs/>
           <w:kern w:val="0"/>
           <w:lang w:val="en-GB"/>
         </w:rPr>
-        <w:t>u</w:t>
+        <w:t>kdo</w:t>
+      </w:r>
+      <w:proofErr w:type="spellEnd"/>
+      <w:r>
+        <w:rPr>
+          <w:rFonts w:cs="AppleSystemUIFont"/>
+          <w:kern w:val="0"/>
+          <w:lang w:val="en-GB"/>
+        </w:rPr>
+        <w:t xml:space="preserve"> je </w:t>
       </w:r>
       <w:proofErr w:type="spellStart"/>
       <w:r>
         <w:rPr>
-          <w:i/>
-          <w:iCs/>
-        </w:rPr>
-        <w:t>tilizing</w:t>
+          <w:rFonts w:cs="AppleSystemUIFont"/>
+          <w:kern w:val="0"/>
+          <w:lang w:val="en-GB"/>
+        </w:rPr>
+        <w:t>jeho</w:t>
       </w:r>
       <w:proofErr w:type="spellEnd"/>
       <w:r>
         <w:rPr>
-          <w:i/>
-          <w:iCs/>
-        </w:rPr>
-        <w:t xml:space="preserve"> a </w:t>
-      </w:r>
-      <w:r>
-        <w:rPr>
-          <w:i/>
-          <w:iCs/>
-        </w:rPr>
-        <w:t>main agent wiki search tool</w:t>
-      </w:r>
-      <w:r>
-        <w:rPr>
-          <w:i/>
-          <w:iCs/>
-        </w:rPr>
-        <w:t xml:space="preserve"> from ADK lab</w:t>
-      </w:r>
-    </w:p>
+          <w:rFonts w:cs="AppleSystemUIFont"/>
+          <w:kern w:val="0"/>
+          <w:lang w:val="en-GB"/>
+        </w:rPr>
+        <w:t xml:space="preserve"> </w:t>
+      </w:r>
+      <w:proofErr w:type="spellStart"/>
+      <w:r>
+        <w:rPr>
+          <w:rFonts w:cs="AppleSystemUIFont"/>
+          <w:kern w:val="0"/>
+          <w:lang w:val="en-GB"/>
+        </w:rPr>
+        <w:t>žena</w:t>
+      </w:r>
+      <w:proofErr w:type="spellEnd"/>
+      <w:r>
+        <w:rPr>
+          <w:rFonts w:cs="AppleSystemUIFont"/>
+          <w:kern w:val="0"/>
+          <w:lang w:val="en-GB"/>
+        </w:rPr>
+        <w:t>?”</w:t>
+      </w:r>
+    </w:p>
+    <w:p/>
     <w:p/>
     <w:p/>
     <w:p>
@@ -1851,6 +2197,7 @@
           <w:bCs/>
           <w:color w:val="000000" w:themeColor="text1"/>
         </w:rPr>
+        <w:lastRenderedPageBreak/>
         <w:t>Appendix</w:t>
       </w:r>
     </w:p>
@@ -1860,26 +2207,12 @@
           <w:b/>
           <w:bCs/>
         </w:rPr>
-        <w:t>Watsonx Orchestrate - a</w:t>
-      </w:r>
-      <w:r>
-        <w:rPr>
-          <w:b/>
-          <w:bCs/>
-        </w:rPr>
-        <w:t>dding an agent from external platforms</w:t>
-      </w:r>
-      <w:r>
-        <w:rPr>
-          <w:b/>
-          <w:bCs/>
-        </w:rPr>
-        <w:t>:</w:t>
+        <w:t>Watsonx Orchestrate - adding an agent from external platforms:</w:t>
       </w:r>
       <w:r>
         <w:t xml:space="preserve"> </w:t>
       </w:r>
-      <w:hyperlink r:id="rId13" w:history="1">
+      <w:hyperlink r:id="rId14" w:anchor="agents-third-party-platforms" w:history="1">
         <w:r>
           <w:rPr>
             <w:rStyle w:val="Hyperlink"/>
@@ -1897,16 +2230,9 @@
           <w:b/>
           <w:bCs/>
         </w:rPr>
-        <w:t>Guidelines to describe agents' capabilities</w:t>
-      </w:r>
-      <w:r>
-        <w:rPr>
-          <w:b/>
-          <w:bCs/>
-        </w:rPr>
-        <w:t xml:space="preserve">: </w:t>
-      </w:r>
-      <w:hyperlink r:id="rId14" w:history="1">
+        <w:t xml:space="preserve">Guidelines to describe agents' capabilities: </w:t>
+      </w:r>
+      <w:hyperlink r:id="rId15" w:history="1">
         <w:r>
           <w:rPr>
             <w:rStyle w:val="Hyperlink"/>
@@ -2870,6 +3196,232 @@
     </w:lvl>
   </w:abstractNum>
   <w:abstractNum w:abstractNumId="10" w15:restartNumberingAfterBreak="0">
+    <w:nsid w:val="3B847BF2"/>
+    <w:multiLevelType w:val="hybridMultilevel"/>
+    <w:tmpl w:val="967CA6AC"/>
+    <w:lvl w:ilvl="0" w:tplc="08090001">
+      <w:start w:val="1"/>
+      <w:numFmt w:val="bullet"/>
+      <w:lvlText w:val=""/>
+      <w:lvlJc w:val="left"/>
+      <w:pPr>
+        <w:ind w:left="720" w:hanging="360"/>
+      </w:pPr>
+      <w:rPr>
+        <w:rFonts w:ascii="Symbol" w:hAnsi="Symbol" w:hint="default"/>
+      </w:rPr>
+    </w:lvl>
+    <w:lvl w:ilvl="1" w:tplc="08090003" w:tentative="1">
+      <w:start w:val="1"/>
+      <w:numFmt w:val="bullet"/>
+      <w:lvlText w:val="o"/>
+      <w:lvlJc w:val="left"/>
+      <w:pPr>
+        <w:ind w:left="1440" w:hanging="360"/>
+      </w:pPr>
+      <w:rPr>
+        <w:rFonts w:ascii="Courier New" w:hAnsi="Courier New" w:cs="Courier New" w:hint="default"/>
+      </w:rPr>
+    </w:lvl>
+    <w:lvl w:ilvl="2" w:tplc="08090005" w:tentative="1">
+      <w:start w:val="1"/>
+      <w:numFmt w:val="bullet"/>
+      <w:lvlText w:val=""/>
+      <w:lvlJc w:val="left"/>
+      <w:pPr>
+        <w:ind w:left="2160" w:hanging="360"/>
+      </w:pPr>
+      <w:rPr>
+        <w:rFonts w:ascii="Wingdings" w:hAnsi="Wingdings" w:hint="default"/>
+      </w:rPr>
+    </w:lvl>
+    <w:lvl w:ilvl="3" w:tplc="08090001" w:tentative="1">
+      <w:start w:val="1"/>
+      <w:numFmt w:val="bullet"/>
+      <w:lvlText w:val=""/>
+      <w:lvlJc w:val="left"/>
+      <w:pPr>
+        <w:ind w:left="2880" w:hanging="360"/>
+      </w:pPr>
+      <w:rPr>
+        <w:rFonts w:ascii="Symbol" w:hAnsi="Symbol" w:hint="default"/>
+      </w:rPr>
+    </w:lvl>
+    <w:lvl w:ilvl="4" w:tplc="08090003" w:tentative="1">
+      <w:start w:val="1"/>
+      <w:numFmt w:val="bullet"/>
+      <w:lvlText w:val="o"/>
+      <w:lvlJc w:val="left"/>
+      <w:pPr>
+        <w:ind w:left="3600" w:hanging="360"/>
+      </w:pPr>
+      <w:rPr>
+        <w:rFonts w:ascii="Courier New" w:hAnsi="Courier New" w:cs="Courier New" w:hint="default"/>
+      </w:rPr>
+    </w:lvl>
+    <w:lvl w:ilvl="5" w:tplc="08090005" w:tentative="1">
+      <w:start w:val="1"/>
+      <w:numFmt w:val="bullet"/>
+      <w:lvlText w:val=""/>
+      <w:lvlJc w:val="left"/>
+      <w:pPr>
+        <w:ind w:left="4320" w:hanging="360"/>
+      </w:pPr>
+      <w:rPr>
+        <w:rFonts w:ascii="Wingdings" w:hAnsi="Wingdings" w:hint="default"/>
+      </w:rPr>
+    </w:lvl>
+    <w:lvl w:ilvl="6" w:tplc="08090001" w:tentative="1">
+      <w:start w:val="1"/>
+      <w:numFmt w:val="bullet"/>
+      <w:lvlText w:val=""/>
+      <w:lvlJc w:val="left"/>
+      <w:pPr>
+        <w:ind w:left="5040" w:hanging="360"/>
+      </w:pPr>
+      <w:rPr>
+        <w:rFonts w:ascii="Symbol" w:hAnsi="Symbol" w:hint="default"/>
+      </w:rPr>
+    </w:lvl>
+    <w:lvl w:ilvl="7" w:tplc="08090003" w:tentative="1">
+      <w:start w:val="1"/>
+      <w:numFmt w:val="bullet"/>
+      <w:lvlText w:val="o"/>
+      <w:lvlJc w:val="left"/>
+      <w:pPr>
+        <w:ind w:left="5760" w:hanging="360"/>
+      </w:pPr>
+      <w:rPr>
+        <w:rFonts w:ascii="Courier New" w:hAnsi="Courier New" w:cs="Courier New" w:hint="default"/>
+      </w:rPr>
+    </w:lvl>
+    <w:lvl w:ilvl="8" w:tplc="08090005" w:tentative="1">
+      <w:start w:val="1"/>
+      <w:numFmt w:val="bullet"/>
+      <w:lvlText w:val=""/>
+      <w:lvlJc w:val="left"/>
+      <w:pPr>
+        <w:ind w:left="6480" w:hanging="360"/>
+      </w:pPr>
+      <w:rPr>
+        <w:rFonts w:ascii="Wingdings" w:hAnsi="Wingdings" w:hint="default"/>
+      </w:rPr>
+    </w:lvl>
+  </w:abstractNum>
+  <w:abstractNum w:abstractNumId="11" w15:restartNumberingAfterBreak="0">
+    <w:nsid w:val="3D703B34"/>
+    <w:multiLevelType w:val="hybridMultilevel"/>
+    <w:tmpl w:val="0F546EE8"/>
+    <w:lvl w:ilvl="0" w:tplc="08090001">
+      <w:start w:val="1"/>
+      <w:numFmt w:val="bullet"/>
+      <w:lvlText w:val=""/>
+      <w:lvlJc w:val="left"/>
+      <w:pPr>
+        <w:ind w:left="360" w:hanging="360"/>
+      </w:pPr>
+      <w:rPr>
+        <w:rFonts w:ascii="Symbol" w:hAnsi="Symbol" w:hint="default"/>
+      </w:rPr>
+    </w:lvl>
+    <w:lvl w:ilvl="1" w:tplc="08090003" w:tentative="1">
+      <w:start w:val="1"/>
+      <w:numFmt w:val="bullet"/>
+      <w:lvlText w:val="o"/>
+      <w:lvlJc w:val="left"/>
+      <w:pPr>
+        <w:ind w:left="1080" w:hanging="360"/>
+      </w:pPr>
+      <w:rPr>
+        <w:rFonts w:ascii="Courier New" w:hAnsi="Courier New" w:cs="Courier New" w:hint="default"/>
+      </w:rPr>
+    </w:lvl>
+    <w:lvl w:ilvl="2" w:tplc="08090005" w:tentative="1">
+      <w:start w:val="1"/>
+      <w:numFmt w:val="bullet"/>
+      <w:lvlText w:val=""/>
+      <w:lvlJc w:val="left"/>
+      <w:pPr>
+        <w:ind w:left="1800" w:hanging="360"/>
+      </w:pPr>
+      <w:rPr>
+        <w:rFonts w:ascii="Wingdings" w:hAnsi="Wingdings" w:hint="default"/>
+      </w:rPr>
+    </w:lvl>
+    <w:lvl w:ilvl="3" w:tplc="08090001" w:tentative="1">
+      <w:start w:val="1"/>
+      <w:numFmt w:val="bullet"/>
+      <w:lvlText w:val=""/>
+      <w:lvlJc w:val="left"/>
+      <w:pPr>
+        <w:ind w:left="2520" w:hanging="360"/>
+      </w:pPr>
+      <w:rPr>
+        <w:rFonts w:ascii="Symbol" w:hAnsi="Symbol" w:hint="default"/>
+      </w:rPr>
+    </w:lvl>
+    <w:lvl w:ilvl="4" w:tplc="08090003" w:tentative="1">
+      <w:start w:val="1"/>
+      <w:numFmt w:val="bullet"/>
+      <w:lvlText w:val="o"/>
+      <w:lvlJc w:val="left"/>
+      <w:pPr>
+        <w:ind w:left="3240" w:hanging="360"/>
+      </w:pPr>
+      <w:rPr>
+        <w:rFonts w:ascii="Courier New" w:hAnsi="Courier New" w:cs="Courier New" w:hint="default"/>
+      </w:rPr>
+    </w:lvl>
+    <w:lvl w:ilvl="5" w:tplc="08090005" w:tentative="1">
+      <w:start w:val="1"/>
+      <w:numFmt w:val="bullet"/>
+      <w:lvlText w:val=""/>
+      <w:lvlJc w:val="left"/>
+      <w:pPr>
+        <w:ind w:left="3960" w:hanging="360"/>
+      </w:pPr>
+      <w:rPr>
+        <w:rFonts w:ascii="Wingdings" w:hAnsi="Wingdings" w:hint="default"/>
+      </w:rPr>
+    </w:lvl>
+    <w:lvl w:ilvl="6" w:tplc="08090001" w:tentative="1">
+      <w:start w:val="1"/>
+      <w:numFmt w:val="bullet"/>
+      <w:lvlText w:val=""/>
+      <w:lvlJc w:val="left"/>
+      <w:pPr>
+        <w:ind w:left="4680" w:hanging="360"/>
+      </w:pPr>
+      <w:rPr>
+        <w:rFonts w:ascii="Symbol" w:hAnsi="Symbol" w:hint="default"/>
+      </w:rPr>
+    </w:lvl>
+    <w:lvl w:ilvl="7" w:tplc="08090003" w:tentative="1">
+      <w:start w:val="1"/>
+      <w:numFmt w:val="bullet"/>
+      <w:lvlText w:val="o"/>
+      <w:lvlJc w:val="left"/>
+      <w:pPr>
+        <w:ind w:left="5400" w:hanging="360"/>
+      </w:pPr>
+      <w:rPr>
+        <w:rFonts w:ascii="Courier New" w:hAnsi="Courier New" w:cs="Courier New" w:hint="default"/>
+      </w:rPr>
+    </w:lvl>
+    <w:lvl w:ilvl="8" w:tplc="08090005" w:tentative="1">
+      <w:start w:val="1"/>
+      <w:numFmt w:val="bullet"/>
+      <w:lvlText w:val=""/>
+      <w:lvlJc w:val="left"/>
+      <w:pPr>
+        <w:ind w:left="6120" w:hanging="360"/>
+      </w:pPr>
+      <w:rPr>
+        <w:rFonts w:ascii="Wingdings" w:hAnsi="Wingdings" w:hint="default"/>
+      </w:rPr>
+    </w:lvl>
+  </w:abstractNum>
+  <w:abstractNum w:abstractNumId="12" w15:restartNumberingAfterBreak="0">
     <w:nsid w:val="45C01762"/>
     <w:multiLevelType w:val="hybridMultilevel"/>
     <w:tmpl w:val="5B9281E2"/>
@@ -2955,7 +3507,7 @@
       </w:pPr>
     </w:lvl>
   </w:abstractNum>
-  <w:abstractNum w:abstractNumId="11" w15:restartNumberingAfterBreak="0">
+  <w:abstractNum w:abstractNumId="13" w15:restartNumberingAfterBreak="0">
     <w:nsid w:val="4A3D3A19"/>
     <w:multiLevelType w:val="hybridMultilevel"/>
     <w:tmpl w:val="F1B65EE2"/>
@@ -3068,7 +3620,7 @@
       </w:rPr>
     </w:lvl>
   </w:abstractNum>
-  <w:abstractNum w:abstractNumId="12" w15:restartNumberingAfterBreak="0">
+  <w:abstractNum w:abstractNumId="14" w15:restartNumberingAfterBreak="0">
     <w:nsid w:val="4CA77319"/>
     <w:multiLevelType w:val="hybridMultilevel"/>
     <w:tmpl w:val="C852A24E"/>
@@ -3157,7 +3709,7 @@
       </w:pPr>
     </w:lvl>
   </w:abstractNum>
-  <w:abstractNum w:abstractNumId="13" w15:restartNumberingAfterBreak="0">
+  <w:abstractNum w:abstractNumId="15" w15:restartNumberingAfterBreak="0">
     <w:nsid w:val="50AF0D1A"/>
     <w:multiLevelType w:val="hybridMultilevel"/>
     <w:tmpl w:val="85F0B1EE"/>
@@ -3270,7 +3822,7 @@
       </w:rPr>
     </w:lvl>
   </w:abstractNum>
-  <w:abstractNum w:abstractNumId="14" w15:restartNumberingAfterBreak="0">
+  <w:abstractNum w:abstractNumId="16" w15:restartNumberingAfterBreak="0">
     <w:nsid w:val="5DB11201"/>
     <w:multiLevelType w:val="hybridMultilevel"/>
     <w:tmpl w:val="028C165C"/>
@@ -3362,7 +3914,7 @@
       </w:pPr>
     </w:lvl>
   </w:abstractNum>
-  <w:abstractNum w:abstractNumId="15" w15:restartNumberingAfterBreak="0">
+  <w:abstractNum w:abstractNumId="17" w15:restartNumberingAfterBreak="0">
     <w:nsid w:val="684F6780"/>
     <w:multiLevelType w:val="hybridMultilevel"/>
     <w:tmpl w:val="F2AC493C"/>
@@ -3378,7 +3930,7 @@
         <w:rFonts w:ascii="Courier New" w:hAnsi="Courier New" w:cs="Courier New" w:hint="default"/>
       </w:rPr>
     </w:lvl>
-    <w:lvl w:ilvl="1" w:tplc="08090003" w:tentative="1">
+    <w:lvl w:ilvl="1" w:tplc="08090003">
       <w:start w:val="1"/>
       <w:numFmt w:val="bullet"/>
       <w:lvlText w:val="o"/>
@@ -3475,7 +4027,7 @@
       </w:rPr>
     </w:lvl>
   </w:abstractNum>
-  <w:abstractNum w:abstractNumId="16" w15:restartNumberingAfterBreak="0">
+  <w:abstractNum w:abstractNumId="18" w15:restartNumberingAfterBreak="0">
     <w:nsid w:val="6B7003C3"/>
     <w:multiLevelType w:val="hybridMultilevel"/>
     <w:tmpl w:val="617E9886"/>
@@ -3564,7 +4116,96 @@
       </w:pPr>
     </w:lvl>
   </w:abstractNum>
-  <w:abstractNum w:abstractNumId="17" w15:restartNumberingAfterBreak="0">
+  <w:abstractNum w:abstractNumId="19" w15:restartNumberingAfterBreak="0">
+    <w:nsid w:val="6CAD054D"/>
+    <w:multiLevelType w:val="hybridMultilevel"/>
+    <w:tmpl w:val="416C4476"/>
+    <w:lvl w:ilvl="0" w:tplc="08090011">
+      <w:start w:val="1"/>
+      <w:numFmt w:val="decimal"/>
+      <w:lvlText w:val="%1)"/>
+      <w:lvlJc w:val="left"/>
+      <w:pPr>
+        <w:ind w:left="720" w:hanging="360"/>
+      </w:pPr>
+      <w:rPr>
+        <w:rFonts w:hint="default"/>
+      </w:rPr>
+    </w:lvl>
+    <w:lvl w:ilvl="1" w:tplc="08090019" w:tentative="1">
+      <w:start w:val="1"/>
+      <w:numFmt w:val="lowerLetter"/>
+      <w:lvlText w:val="%2."/>
+      <w:lvlJc w:val="left"/>
+      <w:pPr>
+        <w:ind w:left="1440" w:hanging="360"/>
+      </w:pPr>
+    </w:lvl>
+    <w:lvl w:ilvl="2" w:tplc="0809001B" w:tentative="1">
+      <w:start w:val="1"/>
+      <w:numFmt w:val="lowerRoman"/>
+      <w:lvlText w:val="%3."/>
+      <w:lvlJc w:val="right"/>
+      <w:pPr>
+        <w:ind w:left="2160" w:hanging="180"/>
+      </w:pPr>
+    </w:lvl>
+    <w:lvl w:ilvl="3" w:tplc="0809000F" w:tentative="1">
+      <w:start w:val="1"/>
+      <w:numFmt w:val="decimal"/>
+      <w:lvlText w:val="%4."/>
+      <w:lvlJc w:val="left"/>
+      <w:pPr>
+        <w:ind w:left="2880" w:hanging="360"/>
+      </w:pPr>
+    </w:lvl>
+    <w:lvl w:ilvl="4" w:tplc="08090019" w:tentative="1">
+      <w:start w:val="1"/>
+      <w:numFmt w:val="lowerLetter"/>
+      <w:lvlText w:val="%5."/>
+      <w:lvlJc w:val="left"/>
+      <w:pPr>
+        <w:ind w:left="3600" w:hanging="360"/>
+      </w:pPr>
+    </w:lvl>
+    <w:lvl w:ilvl="5" w:tplc="0809001B" w:tentative="1">
+      <w:start w:val="1"/>
+      <w:numFmt w:val="lowerRoman"/>
+      <w:lvlText w:val="%6."/>
+      <w:lvlJc w:val="right"/>
+      <w:pPr>
+        <w:ind w:left="4320" w:hanging="180"/>
+      </w:pPr>
+    </w:lvl>
+    <w:lvl w:ilvl="6" w:tplc="0809000F" w:tentative="1">
+      <w:start w:val="1"/>
+      <w:numFmt w:val="decimal"/>
+      <w:lvlText w:val="%7."/>
+      <w:lvlJc w:val="left"/>
+      <w:pPr>
+        <w:ind w:left="5040" w:hanging="360"/>
+      </w:pPr>
+    </w:lvl>
+    <w:lvl w:ilvl="7" w:tplc="08090019" w:tentative="1">
+      <w:start w:val="1"/>
+      <w:numFmt w:val="lowerLetter"/>
+      <w:lvlText w:val="%8."/>
+      <w:lvlJc w:val="left"/>
+      <w:pPr>
+        <w:ind w:left="5760" w:hanging="360"/>
+      </w:pPr>
+    </w:lvl>
+    <w:lvl w:ilvl="8" w:tplc="0809001B" w:tentative="1">
+      <w:start w:val="1"/>
+      <w:numFmt w:val="lowerRoman"/>
+      <w:lvlText w:val="%9."/>
+      <w:lvlJc w:val="right"/>
+      <w:pPr>
+        <w:ind w:left="6480" w:hanging="180"/>
+      </w:pPr>
+    </w:lvl>
+  </w:abstractNum>
+  <w:abstractNum w:abstractNumId="20" w15:restartNumberingAfterBreak="0">
     <w:nsid w:val="709A204F"/>
     <w:multiLevelType w:val="hybridMultilevel"/>
     <w:tmpl w:val="6658BE4E"/>
@@ -3677,7 +4318,7 @@
       </w:rPr>
     </w:lvl>
   </w:abstractNum>
-  <w:abstractNum w:abstractNumId="18" w15:restartNumberingAfterBreak="0">
+  <w:abstractNum w:abstractNumId="21" w15:restartNumberingAfterBreak="0">
     <w:nsid w:val="710D3F5F"/>
     <w:multiLevelType w:val="hybridMultilevel"/>
     <w:tmpl w:val="9E06DB96"/>
@@ -3766,7 +4407,7 @@
       </w:pPr>
     </w:lvl>
   </w:abstractNum>
-  <w:abstractNum w:abstractNumId="19" w15:restartNumberingAfterBreak="0">
+  <w:abstractNum w:abstractNumId="22" w15:restartNumberingAfterBreak="0">
     <w:nsid w:val="73A42165"/>
     <w:multiLevelType w:val="hybridMultilevel"/>
     <w:tmpl w:val="BFF46DBC"/>
@@ -3879,7 +4520,99 @@
       </w:rPr>
     </w:lvl>
   </w:abstractNum>
-  <w:abstractNum w:abstractNumId="20" w15:restartNumberingAfterBreak="0">
+  <w:abstractNum w:abstractNumId="23" w15:restartNumberingAfterBreak="0">
+    <w:nsid w:val="7CEC2F34"/>
+    <w:multiLevelType w:val="hybridMultilevel"/>
+    <w:tmpl w:val="028C165C"/>
+    <w:lvl w:ilvl="0" w:tplc="FFFFFFFF">
+      <w:start w:val="1"/>
+      <w:numFmt w:val="decimal"/>
+      <w:lvlText w:val="%1)"/>
+      <w:lvlJc w:val="left"/>
+      <w:pPr>
+        <w:ind w:left="720" w:hanging="360"/>
+      </w:pPr>
+      <w:rPr>
+        <w:rFonts w:hint="default"/>
+      </w:rPr>
+    </w:lvl>
+    <w:lvl w:ilvl="1" w:tplc="FFFFFFFF">
+      <w:start w:val="1"/>
+      <w:numFmt w:val="bullet"/>
+      <w:lvlText w:val=""/>
+      <w:lvlJc w:val="left"/>
+      <w:pPr>
+        <w:ind w:left="720" w:hanging="360"/>
+      </w:pPr>
+      <w:rPr>
+        <w:rFonts w:ascii="Symbol" w:hAnsi="Symbol" w:hint="default"/>
+      </w:rPr>
+    </w:lvl>
+    <w:lvl w:ilvl="2" w:tplc="FFFFFFFF">
+      <w:start w:val="1"/>
+      <w:numFmt w:val="lowerRoman"/>
+      <w:lvlText w:val="%3."/>
+      <w:lvlJc w:val="right"/>
+      <w:pPr>
+        <w:ind w:left="2160" w:hanging="180"/>
+      </w:pPr>
+    </w:lvl>
+    <w:lvl w:ilvl="3" w:tplc="FFFFFFFF" w:tentative="1">
+      <w:start w:val="1"/>
+      <w:numFmt w:val="decimal"/>
+      <w:lvlText w:val="%4."/>
+      <w:lvlJc w:val="left"/>
+      <w:pPr>
+        <w:ind w:left="2880" w:hanging="360"/>
+      </w:pPr>
+    </w:lvl>
+    <w:lvl w:ilvl="4" w:tplc="FFFFFFFF" w:tentative="1">
+      <w:start w:val="1"/>
+      <w:numFmt w:val="lowerLetter"/>
+      <w:lvlText w:val="%5."/>
+      <w:lvlJc w:val="left"/>
+      <w:pPr>
+        <w:ind w:left="3600" w:hanging="360"/>
+      </w:pPr>
+    </w:lvl>
+    <w:lvl w:ilvl="5" w:tplc="FFFFFFFF" w:tentative="1">
+      <w:start w:val="1"/>
+      <w:numFmt w:val="lowerRoman"/>
+      <w:lvlText w:val="%6."/>
+      <w:lvlJc w:val="right"/>
+      <w:pPr>
+        <w:ind w:left="4320" w:hanging="180"/>
+      </w:pPr>
+    </w:lvl>
+    <w:lvl w:ilvl="6" w:tplc="FFFFFFFF" w:tentative="1">
+      <w:start w:val="1"/>
+      <w:numFmt w:val="decimal"/>
+      <w:lvlText w:val="%7."/>
+      <w:lvlJc w:val="left"/>
+      <w:pPr>
+        <w:ind w:left="5040" w:hanging="360"/>
+      </w:pPr>
+    </w:lvl>
+    <w:lvl w:ilvl="7" w:tplc="FFFFFFFF" w:tentative="1">
+      <w:start w:val="1"/>
+      <w:numFmt w:val="lowerLetter"/>
+      <w:lvlText w:val="%8."/>
+      <w:lvlJc w:val="left"/>
+      <w:pPr>
+        <w:ind w:left="5760" w:hanging="360"/>
+      </w:pPr>
+    </w:lvl>
+    <w:lvl w:ilvl="8" w:tplc="FFFFFFFF" w:tentative="1">
+      <w:start w:val="1"/>
+      <w:numFmt w:val="lowerRoman"/>
+      <w:lvlText w:val="%9."/>
+      <w:lvlJc w:val="right"/>
+      <w:pPr>
+        <w:ind w:left="6480" w:hanging="180"/>
+      </w:pPr>
+    </w:lvl>
+  </w:abstractNum>
+  <w:abstractNum w:abstractNumId="24" w15:restartNumberingAfterBreak="0">
     <w:nsid w:val="7D7E26AA"/>
     <w:multiLevelType w:val="hybridMultilevel"/>
     <w:tmpl w:val="677EA910"/>
@@ -4005,19 +4738,19 @@
     <w:abstractNumId w:val="9"/>
   </w:num>
   <w:num w:numId="5" w16cid:durableId="1363246858">
-    <w:abstractNumId w:val="19"/>
+    <w:abstractNumId w:val="22"/>
   </w:num>
   <w:num w:numId="6" w16cid:durableId="739014718">
     <w:abstractNumId w:val="2"/>
   </w:num>
   <w:num w:numId="7" w16cid:durableId="1219590473">
-    <w:abstractNumId w:val="16"/>
+    <w:abstractNumId w:val="18"/>
   </w:num>
   <w:num w:numId="8" w16cid:durableId="796023422">
     <w:abstractNumId w:val="5"/>
   </w:num>
   <w:num w:numId="9" w16cid:durableId="111754065">
-    <w:abstractNumId w:val="10"/>
+    <w:abstractNumId w:val="12"/>
   </w:num>
   <w:num w:numId="10" w16cid:durableId="618147819">
     <w:abstractNumId w:val="1"/>
@@ -4026,34 +4759,46 @@
     <w:abstractNumId w:val="3"/>
   </w:num>
   <w:num w:numId="12" w16cid:durableId="485168054">
-    <w:abstractNumId w:val="13"/>
+    <w:abstractNumId w:val="15"/>
   </w:num>
   <w:num w:numId="13" w16cid:durableId="1587180527">
-    <w:abstractNumId w:val="17"/>
+    <w:abstractNumId w:val="20"/>
   </w:num>
   <w:num w:numId="14" w16cid:durableId="1325083717">
     <w:abstractNumId w:val="4"/>
   </w:num>
   <w:num w:numId="15" w16cid:durableId="1377927065">
-    <w:abstractNumId w:val="12"/>
+    <w:abstractNumId w:val="14"/>
   </w:num>
   <w:num w:numId="16" w16cid:durableId="339085671">
-    <w:abstractNumId w:val="14"/>
+    <w:abstractNumId w:val="16"/>
   </w:num>
   <w:num w:numId="17" w16cid:durableId="552735439">
-    <w:abstractNumId w:val="11"/>
+    <w:abstractNumId w:val="13"/>
   </w:num>
   <w:num w:numId="18" w16cid:durableId="1309945278">
-    <w:abstractNumId w:val="18"/>
+    <w:abstractNumId w:val="21"/>
   </w:num>
   <w:num w:numId="19" w16cid:durableId="1948391225">
     <w:abstractNumId w:val="7"/>
   </w:num>
   <w:num w:numId="20" w16cid:durableId="390081847">
-    <w:abstractNumId w:val="20"/>
+    <w:abstractNumId w:val="24"/>
   </w:num>
   <w:num w:numId="21" w16cid:durableId="58210176">
-    <w:abstractNumId w:val="15"/>
+    <w:abstractNumId w:val="17"/>
+  </w:num>
+  <w:num w:numId="22" w16cid:durableId="283273444">
+    <w:abstractNumId w:val="23"/>
+  </w:num>
+  <w:num w:numId="23" w16cid:durableId="1512796691">
+    <w:abstractNumId w:val="19"/>
+  </w:num>
+  <w:num w:numId="24" w16cid:durableId="926420697">
+    <w:abstractNumId w:val="11"/>
+  </w:num>
+  <w:num w:numId="25" w16cid:durableId="556623336">
+    <w:abstractNumId w:val="10"/>
   </w:num>
 </w:numbering>
 </file>

--- a/wxo_lab/Watsonx Orchestrate lab.docx
+++ b/wxo_lab/Watsonx Orchestrate lab.docx
@@ -2,7 +2,6 @@
 <file path=word/document.xml><?xml version="1.0" encoding="utf-8"?>
 <w:document xmlns:wpc="http://schemas.microsoft.com/office/word/2010/wordprocessingCanvas" xmlns:cx="http://schemas.microsoft.com/office/drawing/2014/chartex" xmlns:cx1="http://schemas.microsoft.com/office/drawing/2015/9/8/chartex" xmlns:cx2="http://schemas.microsoft.com/office/drawing/2015/10/21/chartex" xmlns:cx3="http://schemas.microsoft.com/office/drawing/2016/5/9/chartex" xmlns:cx4="http://schemas.microsoft.com/office/drawing/2016/5/10/chartex" xmlns:cx5="http://schemas.microsoft.com/office/drawing/2016/5/11/chartex" xmlns:cx6="http://schemas.microsoft.com/office/drawing/2016/5/12/chartex" xmlns:cx7="http://schemas.microsoft.com/office/drawing/2016/5/13/chartex" xmlns:cx8="http://schemas.microsoft.com/office/drawing/2016/5/14/chartex" xmlns:mc="http://schemas.openxmlformats.org/markup-compatibility/2006" xmlns:aink="http://schemas.microsoft.com/office/drawing/2016/ink" xmlns:am3d="http://schemas.microsoft.com/office/drawing/2017/model3d" xmlns:o="urn:schemas-microsoft-com:office:office" xmlns:oel="http://schemas.microsoft.com/office/2019/extlst" xmlns:r="http://schemas.openxmlformats.org/officeDocument/2006/relationships" xmlns:m="http://schemas.openxmlformats.org/officeDocument/2006/math" xmlns:v="urn:schemas-microsoft-com:vml" xmlns:wp14="http://schemas.microsoft.com/office/word/2010/wordprocessingDrawing" xmlns:wp="http://schemas.openxmlformats.org/drawingml/2006/wordprocessingDrawing" xmlns:w10="urn:schemas-microsoft-com:office:word" xmlns:w="http://schemas.openxmlformats.org/wordprocessingml/2006/main" xmlns:w14="http://schemas.microsoft.com/office/word/2010/wordml" xmlns:w15="http://schemas.microsoft.com/office/word/2012/wordml" xmlns:w16cex="http://schemas.microsoft.com/office/word/2018/wordml/cex" xmlns:w16cid="http://schemas.microsoft.com/office/word/2016/wordml/cid" xmlns:w16="http://schemas.microsoft.com/office/word/2018/wordml" xmlns:w16du="http://schemas.microsoft.com/office/word/2023/wordml/word16du" xmlns:w16sdtdh="http://schemas.microsoft.com/office/word/2020/wordml/sdtdatahash" xmlns:w16sdtfl="http://schemas.microsoft.com/office/word/2024/wordml/sdtformatlock" xmlns:w16se="http://schemas.microsoft.com/office/word/2015/wordml/symex" xmlns:wpg="http://schemas.microsoft.com/office/word/2010/wordprocessingGroup" xmlns:wpi="http://schemas.microsoft.com/office/word/2010/wordprocessingInk" xmlns:wne="http://schemas.microsoft.com/office/word/2006/wordml" xmlns:wps="http://schemas.microsoft.com/office/word/2010/wordprocessingShape" mc:Ignorable="w14 w15 w16se w16cid w16 w16cex w16sdtdh w16sdtfl w16du wp14">
   <w:body>
-    <w:p/>
     <w:p>
       <w:pPr>
         <w:pStyle w:val="Heading1"/>
@@ -142,7 +141,21 @@
           <w:i/>
           <w:iCs/>
         </w:rPr>
-        <w:t>To obtain both information, see Lab1: watsonx.ai agent lab</w:t>
+        <w:t xml:space="preserve">To obtain both information, </w:t>
+      </w:r>
+      <w:r>
+        <w:rPr>
+          <w:i/>
+          <w:iCs/>
+        </w:rPr>
+        <w:t>finish</w:t>
+      </w:r>
+      <w:r>
+        <w:rPr>
+          <w:i/>
+          <w:iCs/>
+        </w:rPr>
+        <w:t xml:space="preserve"> Lab1: watsonx.ai agent lab</w:t>
       </w:r>
       <w:r>
         <w:t>.</w:t>
@@ -465,16 +478,16 @@
     <w:p>
       <w:pPr>
         <w:pStyle w:val="ListParagraph"/>
+        <w:jc w:val="center"/>
       </w:pPr>
       <w:r>
         <w:rPr>
           <w:noProof/>
         </w:rPr>
-        <w:lastRenderedPageBreak/>
         <w:drawing>
-          <wp:inline distT="0" distB="0" distL="0" distR="0" wp14:anchorId="0330922F" wp14:editId="2DD57488">
-            <wp:extent cx="1900719" cy="2002823"/>
-            <wp:effectExtent l="0" t="0" r="4445" b="3810"/>
+          <wp:inline distT="0" distB="0" distL="0" distR="0" wp14:anchorId="0330922F" wp14:editId="28448944">
+            <wp:extent cx="1756881" cy="1851257"/>
+            <wp:effectExtent l="0" t="0" r="0" b="3175"/>
             <wp:docPr id="1611106926" name="Picture 1" descr="A screenshot of a phone&#10;&#10;AI-generated content may be incorrect."/>
             <wp:cNvGraphicFramePr>
               <a:graphicFrameLocks xmlns:a="http://schemas.openxmlformats.org/drawingml/2006/main" noChangeAspect="1"/>
@@ -495,7 +508,7 @@
                   <pic:spPr>
                     <a:xfrm>
                       <a:off x="0" y="0"/>
-                      <a:ext cx="1932736" cy="2036560"/>
+                      <a:ext cx="1845310" cy="1944436"/>
                     </a:xfrm>
                     <a:prstGeom prst="rect">
                       <a:avLst/>
@@ -526,6 +539,8 @@
       </w:r>
       <w:r>
         <w:rPr>
+          <w:b/>
+          <w:bCs/>
           <w:i/>
           <w:iCs/>
         </w:rPr>
@@ -889,7 +904,24 @@
         </w:numPr>
       </w:pPr>
       <w:r>
-        <w:t>a</w:t>
+        <w:t xml:space="preserve">Click </w:t>
+      </w:r>
+      <w:r>
+        <w:rPr>
+          <w:b/>
+          <w:bCs/>
+        </w:rPr>
+        <w:t xml:space="preserve">Import </w:t>
+      </w:r>
+      <w:r>
+        <w:t xml:space="preserve">and choose </w:t>
+      </w:r>
+      <w:r>
+        <w:rPr>
+          <w:b/>
+          <w:bCs/>
+        </w:rPr>
+        <w:t>External agent.</w:t>
       </w:r>
     </w:p>
     <w:p>
@@ -910,10 +942,7 @@
     <w:p>
       <w:pPr>
         <w:pStyle w:val="ListParagraph"/>
-        <w:numPr>
-          <w:ilvl w:val="1"/>
-          <w:numId w:val="16"/>
-        </w:numPr>
+        <w:ind w:firstLine="720"/>
       </w:pPr>
       <w:r>
         <w:rPr>
@@ -929,10 +958,7 @@
     <w:p>
       <w:pPr>
         <w:pStyle w:val="ListParagraph"/>
-        <w:numPr>
-          <w:ilvl w:val="1"/>
-          <w:numId w:val="16"/>
-        </w:numPr>
+        <w:ind w:firstLine="720"/>
       </w:pPr>
       <w:r>
         <w:rPr>
@@ -956,10 +982,7 @@
     <w:p>
       <w:pPr>
         <w:pStyle w:val="ListParagraph"/>
-        <w:numPr>
-          <w:ilvl w:val="1"/>
-          <w:numId w:val="16"/>
-        </w:numPr>
+        <w:ind w:firstLine="720"/>
       </w:pPr>
       <w:r>
         <w:rPr>
@@ -983,10 +1006,7 @@
     <w:p>
       <w:pPr>
         <w:pStyle w:val="ListParagraph"/>
-        <w:numPr>
-          <w:ilvl w:val="1"/>
-          <w:numId w:val="16"/>
-        </w:numPr>
+        <w:ind w:firstLine="720"/>
       </w:pPr>
       <w:r>
         <w:rPr>
@@ -1007,10 +1027,7 @@
     <w:p>
       <w:pPr>
         <w:pStyle w:val="ListParagraph"/>
-        <w:numPr>
-          <w:ilvl w:val="1"/>
-          <w:numId w:val="16"/>
-        </w:numPr>
+        <w:ind w:firstLine="720"/>
         <w:rPr>
           <w:i/>
           <w:iCs/>
@@ -1807,10 +1824,7 @@
         </w:numPr>
       </w:pPr>
       <w:r>
-        <w:t xml:space="preserve">Open your </w:t>
-      </w:r>
-      <w:r>
-        <w:t>main</w:t>
+        <w:t>Open your main</w:t>
       </w:r>
       <w:r>
         <w:t xml:space="preserve"> agent</w:t>
@@ -1938,6 +1952,7 @@
         <w:rPr>
           <w:i/>
           <w:iCs/>
+          <w:noProof/>
         </w:rPr>
         <w:drawing>
           <wp:inline distT="0" distB="0" distL="0" distR="0" wp14:anchorId="78A0CD69" wp14:editId="17DD51A8">
@@ -2112,15 +2127,7 @@
           <w:kern w:val="0"/>
           <w:lang w:val="en-GB"/>
         </w:rPr>
-        <w:t>“</w:t>
-      </w:r>
-      <w:r>
-        <w:rPr>
-          <w:rFonts w:cs="AppleSystemUIFont"/>
-          <w:kern w:val="0"/>
-          <w:lang w:val="en-GB"/>
-        </w:rPr>
-        <w:t xml:space="preserve">A </w:t>
+        <w:t xml:space="preserve">“A </w:t>
       </w:r>
       <w:proofErr w:type="spellStart"/>
       <w:r>
@@ -3825,7 +3832,7 @@
   <w:abstractNum w:abstractNumId="16" w15:restartNumberingAfterBreak="0">
     <w:nsid w:val="5DB11201"/>
     <w:multiLevelType w:val="hybridMultilevel"/>
-    <w:tmpl w:val="028C165C"/>
+    <w:tmpl w:val="DFF413DC"/>
     <w:lvl w:ilvl="0" w:tplc="08090011">
       <w:start w:val="1"/>
       <w:numFmt w:val="decimal"/>
@@ -3850,14 +3857,17 @@
         <w:rFonts w:ascii="Symbol" w:hAnsi="Symbol" w:hint="default"/>
       </w:rPr>
     </w:lvl>
-    <w:lvl w:ilvl="2" w:tplc="0809001B">
-      <w:start w:val="1"/>
-      <w:numFmt w:val="lowerRoman"/>
-      <w:lvlText w:val="%3."/>
-      <w:lvlJc w:val="right"/>
-      <w:pPr>
-        <w:ind w:left="2160" w:hanging="180"/>
-      </w:pPr>
+    <w:lvl w:ilvl="2" w:tplc="08090001">
+      <w:start w:val="1"/>
+      <w:numFmt w:val="bullet"/>
+      <w:lvlText w:val=""/>
+      <w:lvlJc w:val="left"/>
+      <w:pPr>
+        <w:ind w:left="720" w:hanging="360"/>
+      </w:pPr>
+      <w:rPr>
+        <w:rFonts w:ascii="Symbol" w:hAnsi="Symbol" w:hint="default"/>
+      </w:rPr>
     </w:lvl>
     <w:lvl w:ilvl="3" w:tplc="0809000F" w:tentative="1">
       <w:start w:val="1"/>
